--- a/Documents/Templates/Exam_statement.docx
+++ b/Documents/Templates/Exam_statement.docx
@@ -38,41 +38,32 @@
           <w:szCs w:val="28"/>
           <w:lang w:val="en-US"/>
         </w:rPr>
-        <w:t>&lt;</w:t>
-      </w:r>
-      <w:r>
-        <w:rPr>
-          <w:rFonts w:hint="default" w:ascii="Times New Roman" w:hAnsi="Times New Roman" w:cs="Times New Roman"/>
-          <w:sz w:val="28"/>
-          <w:szCs w:val="28"/>
-          <w:lang w:val="en-US"/>
-        </w:rPr>
-        <w:t>University&gt;</w:t>
-      </w:r>
-    </w:p>
-    <w:p>
-      <w:pPr>
-        <w:jc w:val="both"/>
-        <w:rPr>
-          <w:rFonts w:hint="default" w:ascii="Times New Roman" w:hAnsi="Times New Roman" w:cs="Times New Roman"/>
-          <w:sz w:val="24"/>
-          <w:szCs w:val="24"/>
-          <w:lang w:val="ru-RU"/>
-        </w:rPr>
-      </w:pPr>
-    </w:p>
-    <w:p>
-      <w:pPr>
-        <w:jc w:val="both"/>
-        <w:rPr>
-          <w:rFonts w:hint="default" w:ascii="Times New Roman" w:hAnsi="Times New Roman" w:cs="Times New Roman"/>
-          <w:sz w:val="24"/>
-          <w:szCs w:val="24"/>
-          <w:lang w:val="en-US"/>
-        </w:rPr>
-      </w:pPr>
+        <w:t>&lt;UNIVERSITY&gt;</w:t>
+      </w:r>
       <w:bookmarkStart w:id="0" w:name="_GoBack"/>
       <w:bookmarkEnd w:id="0"/>
+    </w:p>
+    <w:p>
+      <w:pPr>
+        <w:jc w:val="both"/>
+        <w:rPr>
+          <w:rFonts w:hint="default" w:ascii="Times New Roman" w:hAnsi="Times New Roman" w:cs="Times New Roman"/>
+          <w:sz w:val="24"/>
+          <w:szCs w:val="24"/>
+          <w:lang w:val="ru-RU"/>
+        </w:rPr>
+      </w:pPr>
+    </w:p>
+    <w:p>
+      <w:pPr>
+        <w:jc w:val="both"/>
+        <w:rPr>
+          <w:rFonts w:hint="default" w:ascii="Times New Roman" w:hAnsi="Times New Roman" w:cs="Times New Roman"/>
+          <w:sz w:val="24"/>
+          <w:szCs w:val="24"/>
+          <w:lang w:val="en-US"/>
+        </w:rPr>
+      </w:pPr>
       <w:r>
         <w:rPr>
           <w:rFonts w:hint="default" w:ascii="Times New Roman" w:hAnsi="Times New Roman" w:cs="Times New Roman"/>
